--- a/report/r2 - Project settings.docx
+++ b/report/r2 - Project settings.docx
@@ -13,6 +13,34 @@
     </w:p>
     <w:p>
       <w:pPr>
+        <w:jc w:val="center"/>
+        <w:rPr>
+          <w:rStyle w:val="Strong"/>
+        </w:rPr>
+      </w:pPr>
+      <w:r>
+        <w:rPr>
+          <w:rStyle w:val="Strong"/>
+        </w:rPr>
+        <w:t xml:space="preserve">Mohammad, </w:t>
+      </w:r>
+      <w:proofErr w:type="spellStart"/>
+      <w:r>
+        <w:rPr>
+          <w:rStyle w:val="Strong"/>
+        </w:rPr>
+        <w:t>Dongpeng</w:t>
+      </w:r>
+      <w:proofErr w:type="spellEnd"/>
+      <w:r>
+        <w:rPr>
+          <w:rStyle w:val="Strong"/>
+        </w:rPr>
+        <w:t>, Hongjian</w:t>
+      </w:r>
+    </w:p>
+    <w:p>
+      <w:pPr>
         <w:pStyle w:val="Heading2"/>
       </w:pPr>
       <w:r>
@@ -33,21 +61,46 @@
         <w:t>jessieli-ubuntu.ist.psu.edu</w:t>
       </w:r>
       <w:r>
-        <w:t>, which can be accessed with username “ist510” and password “ist510”.</w:t>
+        <w:t xml:space="preserve">, which </w:t>
+      </w:r>
+      <w:proofErr w:type="gramStart"/>
+      <w:r>
+        <w:t>can be accessed</w:t>
+      </w:r>
+      <w:proofErr w:type="gramEnd"/>
+      <w:r>
+        <w:t xml:space="preserve"> with username “ist510” and password “ist510”.</w:t>
       </w:r>
     </w:p>
     <w:p>
       <w:r>
         <w:tab/>
-        <w:t>mysql -h jessieli-ubuntu.ist.psu.edu  -u ist510 -p</w:t>
-      </w:r>
-    </w:p>
-    <w:p>
-      <w:pPr>
-        <w:spacing w:after="0"/>
-      </w:pPr>
-      <w:r>
-        <w:t>User and tables are created with as follows.</w:t>
+      </w:r>
+      <w:proofErr w:type="spellStart"/>
+      <w:proofErr w:type="gramStart"/>
+      <w:r>
+        <w:t>mysql</w:t>
+      </w:r>
+      <w:proofErr w:type="spellEnd"/>
+      <w:proofErr w:type="gramEnd"/>
+      <w:r>
+        <w:t xml:space="preserve"> -h jessieli-ubuntu.ist.psu.edu  -u ist510 -p</w:t>
+      </w:r>
+    </w:p>
+    <w:p>
+      <w:pPr>
+        <w:spacing w:after="0"/>
+      </w:pPr>
+      <w:r>
+        <w:t xml:space="preserve">User and tables </w:t>
+      </w:r>
+      <w:proofErr w:type="gramStart"/>
+      <w:r>
+        <w:t>are created</w:t>
+      </w:r>
+      <w:proofErr w:type="gramEnd"/>
+      <w:r>
+        <w:t xml:space="preserve"> with as follows.</w:t>
       </w:r>
     </w:p>
     <w:p>
@@ -55,8 +108,13 @@
         <w:spacing w:after="0"/>
         <w:ind w:firstLine="720"/>
       </w:pPr>
-      <w:r>
-        <w:t>CREATE  USER  “ist510”@”%”  IDENTIFIED  BY  “ist510”;</w:t>
+      <w:proofErr w:type="gramStart"/>
+      <w:r>
+        <w:t>CREATE  USER</w:t>
+      </w:r>
+      <w:proofErr w:type="gramEnd"/>
+      <w:r>
+        <w:t xml:space="preserve">  “ist510”@”%”  IDENTIFIED  BY  “ist510”;</w:t>
       </w:r>
     </w:p>
     <w:p>
@@ -64,8 +122,13 @@
         <w:spacing w:after="0"/>
         <w:ind w:firstLine="720"/>
       </w:pPr>
-      <w:r>
-        <w:t>CREATE  DATABSE  IF  NOT  EXISTS  ist510quote;</w:t>
+      <w:proofErr w:type="gramStart"/>
+      <w:r>
+        <w:t>CREATE  DATABSE</w:t>
+      </w:r>
+      <w:proofErr w:type="gramEnd"/>
+      <w:r>
+        <w:t xml:space="preserve">  IF  NOT  EXISTS  ist510quote;</w:t>
       </w:r>
     </w:p>
     <w:p>
@@ -73,8 +136,13 @@
         <w:spacing w:after="0"/>
         <w:ind w:firstLine="720"/>
       </w:pPr>
-      <w:r>
-        <w:t>GRANT  ALL  ON  ist510quote.*  TO “ist510”@”%”;</w:t>
+      <w:proofErr w:type="gramStart"/>
+      <w:r>
+        <w:t>GRANT  ALL</w:t>
+      </w:r>
+      <w:proofErr w:type="gramEnd"/>
+      <w:r>
+        <w:t xml:space="preserve">  ON  ist510quote.*  TO “ist510”@”%”;</w:t>
       </w:r>
     </w:p>
     <w:p>
@@ -88,15 +156,22 @@
         <w:spacing w:after="0"/>
         <w:ind w:firstLine="720"/>
       </w:pPr>
-      <w:r>
-        <w:t xml:space="preserve">CREATE  TABLE  IF  NOT  EXISTS  </w:t>
-      </w:r>
+      <w:proofErr w:type="gramStart"/>
+      <w:r>
+        <w:t>CREATE  TABLE</w:t>
+      </w:r>
+      <w:proofErr w:type="gramEnd"/>
+      <w:r>
+        <w:t xml:space="preserve">  IF  NOT  EXISTS  </w:t>
+      </w:r>
+      <w:proofErr w:type="spellStart"/>
       <w:r>
         <w:rPr>
           <w:rFonts w:ascii="Calibri" w:hAnsi="Calibri"/>
         </w:rPr>
         <w:t>quote_record</w:t>
       </w:r>
+      <w:proofErr w:type="spellEnd"/>
       <w:r>
         <w:t xml:space="preserve"> </w:t>
       </w:r>
@@ -111,7 +186,14 @@
       </w:pPr>
       <w:r>
         <w:tab/>
-        <w:t>company  VARCHAR( 200 ),</w:t>
+      </w:r>
+      <w:proofErr w:type="gramStart"/>
+      <w:r>
+        <w:t>company  VARCHAR</w:t>
+      </w:r>
+      <w:proofErr w:type="gramEnd"/>
+      <w:r>
+        <w:t>( 200 ),</w:t>
       </w:r>
     </w:p>
     <w:p>
@@ -121,7 +203,14 @@
       </w:pPr>
       <w:r>
         <w:tab/>
-        <w:t>phone  INTEGER,</w:t>
+      </w:r>
+      <w:proofErr w:type="gramStart"/>
+      <w:r>
+        <w:t>phone  INTEGER</w:t>
+      </w:r>
+      <w:proofErr w:type="gramEnd"/>
+      <w:r>
+        <w:t>,</w:t>
       </w:r>
     </w:p>
     <w:p>
@@ -131,7 +220,14 @@
       </w:pPr>
       <w:r>
         <w:tab/>
-        <w:t>price  DOUBLE,</w:t>
+      </w:r>
+      <w:proofErr w:type="gramStart"/>
+      <w:r>
+        <w:t>price  DOUBLE</w:t>
+      </w:r>
+      <w:proofErr w:type="gramEnd"/>
+      <w:r>
+        <w:t>,</w:t>
       </w:r>
     </w:p>
     <w:p>
@@ -141,7 +237,14 @@
       </w:pPr>
       <w:r>
         <w:tab/>
-        <w:t>duration  INTEGER,</w:t>
+      </w:r>
+      <w:proofErr w:type="gramStart"/>
+      <w:r>
+        <w:t>duration  INTEGER</w:t>
+      </w:r>
+      <w:proofErr w:type="gramEnd"/>
+      <w:r>
+        <w:t>,</w:t>
       </w:r>
     </w:p>
     <w:p>
@@ -151,7 +254,14 @@
       </w:pPr>
       <w:r>
         <w:tab/>
-        <w:t>id  INTEGER  NOT NULL   AUTO_INCREMENT,</w:t>
+      </w:r>
+      <w:proofErr w:type="gramStart"/>
+      <w:r>
+        <w:t>id  INTEGER</w:t>
+      </w:r>
+      <w:proofErr w:type="gramEnd"/>
+      <w:r>
+        <w:t xml:space="preserve">  NOT NULL   AUTO_INCREMENT,</w:t>
       </w:r>
     </w:p>
     <w:p>
@@ -161,7 +271,14 @@
       </w:pPr>
       <w:r>
         <w:tab/>
-        <w:t>key( id)</w:t>
+      </w:r>
+      <w:proofErr w:type="gramStart"/>
+      <w:r>
+        <w:t>key(</w:t>
+      </w:r>
+      <w:proofErr w:type="gramEnd"/>
+      <w:r>
+        <w:t xml:space="preserve"> id)</w:t>
       </w:r>
     </w:p>
     <w:p>
@@ -178,16 +295,31 @@
       <w:pPr>
         <w:pStyle w:val="Heading2"/>
       </w:pPr>
-      <w:r>
-        <w:t>Git Repository setup</w:t>
-      </w:r>
-    </w:p>
-    <w:p>
-      <w:pPr>
-        <w:spacing w:after="0"/>
-      </w:pPr>
-      <w:r>
-        <w:t>I have created one revision control repository for this team project. The url of our project is:</w:t>
+      <w:proofErr w:type="spellStart"/>
+      <w:r>
+        <w:t>Git</w:t>
+      </w:r>
+      <w:proofErr w:type="spellEnd"/>
+      <w:r>
+        <w:t xml:space="preserve"> Repository setup</w:t>
+      </w:r>
+    </w:p>
+    <w:p>
+      <w:pPr>
+        <w:spacing w:after="0"/>
+      </w:pPr>
+      <w:r>
+        <w:t xml:space="preserve">I have created one revision control repository for this team project. The </w:t>
+      </w:r>
+      <w:proofErr w:type="spellStart"/>
+      <w:proofErr w:type="gramStart"/>
+      <w:r>
+        <w:t>url</w:t>
+      </w:r>
+      <w:proofErr w:type="spellEnd"/>
+      <w:proofErr w:type="gramEnd"/>
+      <w:r>
+        <w:t xml:space="preserve"> of our project is:</w:t>
       </w:r>
     </w:p>
     <w:p>
@@ -211,13 +343,38 @@
         <w:spacing w:after="0"/>
       </w:pPr>
       <w:r>
-        <w:t>After installing git, use the following command to retrieve our git repository:</w:t>
+        <w:t xml:space="preserve">After installing </w:t>
+      </w:r>
+      <w:proofErr w:type="spellStart"/>
+      <w:r>
+        <w:t>git</w:t>
+      </w:r>
+      <w:proofErr w:type="spellEnd"/>
+      <w:r>
+        <w:t xml:space="preserve">, use the following command to retrieve our </w:t>
+      </w:r>
+      <w:proofErr w:type="spellStart"/>
+      <w:r>
+        <w:t>git</w:t>
+      </w:r>
+      <w:proofErr w:type="spellEnd"/>
+      <w:r>
+        <w:t xml:space="preserve"> repository:</w:t>
       </w:r>
     </w:p>
     <w:p>
       <w:r>
         <w:tab/>
-        <w:t xml:space="preserve">git clone </w:t>
+      </w:r>
+      <w:proofErr w:type="spellStart"/>
+      <w:proofErr w:type="gramStart"/>
+      <w:r>
+        <w:t>git</w:t>
+      </w:r>
+      <w:proofErr w:type="spellEnd"/>
+      <w:proofErr w:type="gramEnd"/>
+      <w:r>
+        <w:t xml:space="preserve"> clone </w:t>
       </w:r>
       <w:hyperlink r:id="rId7" w:history="1">
         <w:r>
@@ -255,7 +412,15 @@
         <w:spacing w:after="0"/>
       </w:pPr>
       <w:r>
-        <w:t>Before adding new codes, use git pull to retrieve new content from server.</w:t>
+        <w:t xml:space="preserve">Before adding new codes, use </w:t>
+      </w:r>
+      <w:proofErr w:type="spellStart"/>
+      <w:r>
+        <w:t>git</w:t>
+      </w:r>
+      <w:proofErr w:type="spellEnd"/>
+      <w:r>
+        <w:t xml:space="preserve"> pull to retrieve new content from server.</w:t>
       </w:r>
     </w:p>
     <w:p>
@@ -263,8 +428,15 @@
         <w:spacing w:after="0"/>
         <w:ind w:left="1440"/>
       </w:pPr>
-      <w:r>
-        <w:t>git pull</w:t>
+      <w:proofErr w:type="spellStart"/>
+      <w:proofErr w:type="gramStart"/>
+      <w:r>
+        <w:t>git</w:t>
+      </w:r>
+      <w:proofErr w:type="spellEnd"/>
+      <w:proofErr w:type="gramEnd"/>
+      <w:r>
+        <w:t xml:space="preserve"> pull</w:t>
       </w:r>
     </w:p>
     <w:p>
@@ -298,8 +470,15 @@
         <w:spacing w:after="0"/>
         <w:ind w:left="720" w:firstLine="720"/>
       </w:pPr>
-      <w:r>
-        <w:t xml:space="preserve">git add </w:t>
+      <w:proofErr w:type="spellStart"/>
+      <w:proofErr w:type="gramStart"/>
+      <w:r>
+        <w:t>git</w:t>
+      </w:r>
+      <w:proofErr w:type="spellEnd"/>
+      <w:proofErr w:type="gramEnd"/>
+      <w:r>
+        <w:t xml:space="preserve"> add </w:t>
       </w:r>
       <w:r>
         <w:t>&lt;file name&gt;</w:t>
@@ -310,8 +489,23 @@
         <w:spacing w:after="0"/>
         <w:ind w:left="720" w:firstLine="720"/>
       </w:pPr>
-      <w:r>
-        <w:t>git rm &lt;file name&gt;</w:t>
+      <w:proofErr w:type="spellStart"/>
+      <w:proofErr w:type="gramStart"/>
+      <w:r>
+        <w:t>git</w:t>
+      </w:r>
+      <w:proofErr w:type="spellEnd"/>
+      <w:proofErr w:type="gramEnd"/>
+      <w:r>
+        <w:t xml:space="preserve"> </w:t>
+      </w:r>
+      <w:proofErr w:type="spellStart"/>
+      <w:r>
+        <w:t>rm</w:t>
+      </w:r>
+      <w:proofErr w:type="spellEnd"/>
+      <w:r>
+        <w:t xml:space="preserve"> &lt;file name&gt;</w:t>
       </w:r>
     </w:p>
     <w:p>
@@ -319,8 +513,18 @@
         <w:spacing w:after="0"/>
         <w:ind w:left="1080" w:firstLine="360"/>
       </w:pPr>
-      <w:r>
-        <w:t>git  commit -m  “&lt;a short description of what’s new&gt;”</w:t>
+      <w:proofErr w:type="spellStart"/>
+      <w:proofErr w:type="gramStart"/>
+      <w:r>
+        <w:t>git</w:t>
+      </w:r>
+      <w:proofErr w:type="spellEnd"/>
+      <w:r>
+        <w:t xml:space="preserve">  commit</w:t>
+      </w:r>
+      <w:proofErr w:type="gramEnd"/>
+      <w:r>
+        <w:t xml:space="preserve"> -m  “&lt;a short description of what’s new&gt;”</w:t>
       </w:r>
     </w:p>
     <w:p>
@@ -341,8 +545,16 @@
         <w:spacing w:after="0"/>
         <w:ind w:left="720" w:firstLine="720"/>
       </w:pPr>
-      <w:r>
-        <w:t>git push</w:t>
+      <w:proofErr w:type="spellStart"/>
+      <w:proofErr w:type="gramStart"/>
+      <w:r>
+        <w:lastRenderedPageBreak/>
+        <w:t>git</w:t>
+      </w:r>
+      <w:proofErr w:type="spellEnd"/>
+      <w:proofErr w:type="gramEnd"/>
+      <w:r>
+        <w:t xml:space="preserve"> push</w:t>
       </w:r>
     </w:p>
     <w:p>
@@ -350,7 +562,6 @@
         <w:pStyle w:val="Heading2"/>
       </w:pPr>
       <w:r>
-        <w:lastRenderedPageBreak/>
         <w:t>Django Setup</w:t>
       </w:r>
     </w:p>
@@ -368,13 +579,25 @@
       </w:pPr>
       <w:r>
         <w:tab/>
-        <w:t>python  manage.py  runserver  &lt;address and ports, e.g. localhost:8001&gt;</w:t>
-      </w:r>
-    </w:p>
-    <w:p>
-      <w:pPr>
-        <w:spacing w:after="0"/>
-      </w:pPr>
+      </w:r>
+      <w:proofErr w:type="gramStart"/>
+      <w:r>
+        <w:t>python  manage.py</w:t>
+      </w:r>
+      <w:proofErr w:type="gramEnd"/>
+      <w:r>
+        <w:t xml:space="preserve">  </w:t>
+      </w:r>
+      <w:proofErr w:type="spellStart"/>
+      <w:r>
+        <w:t>runserver</w:t>
+      </w:r>
+      <w:proofErr w:type="spellEnd"/>
+      <w:r>
+        <w:t xml:space="preserve">  &lt;address and ports, e.g. localhost:8001&gt;</w:t>
+      </w:r>
+    </w:p>
+    <w:p>
       <w:r>
         <w:t xml:space="preserve">Then the server </w:t>
       </w:r>
@@ -385,10 +608,45 @@
         <w:t xml:space="preserve"> running. Go to the web browser to vi</w:t>
       </w:r>
       <w:r>
-        <w:t>sit localhost:8001, and you should see a welcome page.</w:t>
+        <w:t>sit localhost</w:t>
+      </w:r>
+      <w:proofErr w:type="gramStart"/>
+      <w:r>
+        <w:t>:8001</w:t>
+      </w:r>
+      <w:proofErr w:type="gramEnd"/>
+      <w:r>
+        <w:t>, and you should see a welcome page.</w:t>
+      </w:r>
+    </w:p>
+    <w:p>
+      <w:pPr>
+        <w:spacing w:after="0"/>
+      </w:pPr>
+      <w:r>
+        <w:t>Visit the admin page at</w:t>
+      </w:r>
+    </w:p>
+    <w:p>
+      <w:pPr>
+        <w:spacing w:after="0"/>
+      </w:pPr>
+      <w:r>
+        <w:tab/>
+        <w:t>jessieli-ubuntu.ist.psu.edu:8001/admin</w:t>
       </w:r>
       <w:bookmarkStart w:id="0" w:name="_GoBack"/>
       <w:bookmarkEnd w:id="0"/>
+    </w:p>
+    <w:p>
+      <w:proofErr w:type="gramStart"/>
+      <w:r>
+        <w:t>with</w:t>
+      </w:r>
+      <w:proofErr w:type="gramEnd"/>
+      <w:r>
+        <w:t xml:space="preserve"> user “ist510” and password “ist510”.</w:t>
+      </w:r>
     </w:p>
     <w:p/>
     <w:sectPr>
@@ -977,6 +1235,17 @@
       <w:u w:val="single"/>
     </w:rPr>
   </w:style>
+  <w:style w:type="character" w:styleId="Strong">
+    <w:name w:val="Strong"/>
+    <w:basedOn w:val="DefaultParagraphFont"/>
+    <w:uiPriority w:val="22"/>
+    <w:qFormat/>
+    <w:rsid w:val="007C59B7"/>
+    <w:rPr>
+      <w:b/>
+      <w:bCs/>
+    </w:rPr>
+  </w:style>
 </w:styles>
 </file>
 
@@ -1276,6 +1545,17 @@
     <w:rPr>
       <w:color w:val="800080" w:themeColor="followedHyperlink"/>
       <w:u w:val="single"/>
+    </w:rPr>
+  </w:style>
+  <w:style w:type="character" w:styleId="Strong">
+    <w:name w:val="Strong"/>
+    <w:basedOn w:val="DefaultParagraphFont"/>
+    <w:uiPriority w:val="22"/>
+    <w:qFormat/>
+    <w:rsid w:val="007C59B7"/>
+    <w:rPr>
+      <w:b/>
+      <w:bCs/>
     </w:rPr>
   </w:style>
 </w:styles>
